--- a/template/template_laporan_surat.docx
+++ b/template/template_laporan_surat.docx
@@ -45,6 +45,12 @@
             <w:insideH w:val="single" w:color="auto" w:sz="4" w:space="0"/>
             <w:insideV w:val="single" w:color="auto" w:sz="4" w:space="0"/>
           </w:tblBorders>
+          <w:tblCellMar>
+            <w:top w:w="0" w:type="dxa"/>
+            <w:left w:w="108" w:type="dxa"/>
+            <w:bottom w:w="0" w:type="dxa"/>
+            <w:right w:w="108" w:type="dxa"/>
+          </w:tblCellMar>
         </w:tblPrEx>
         <w:tc>
           <w:tcPr>
@@ -62,8 +68,6 @@
                 <w:lang w:val="en-US"/>
               </w:rPr>
             </w:pPr>
-            <w:bookmarkStart w:id="0" w:name="_GoBack"/>
-            <w:bookmarkEnd w:id="0"/>
             <w:r>
               <w:rPr>
                 <w:rFonts w:hint="default"/>
@@ -334,7 +338,7 @@
                 <w:vertAlign w:val="baseline"/>
                 <w:lang w:val="en-US"/>
               </w:rPr>
-              <w:t>${asall}</w:t>
+              <w:t>${asal}</w:t>
             </w:r>
           </w:p>
         </w:tc>
@@ -529,21 +533,10 @@
           <w:szCs w:val="22"/>
           <w:lang w:val="en-US"/>
         </w:rPr>
-        <w:t>PERIODE ${awal} s/d ${akhir}</w:t>
+        <w:t xml:space="preserve">PERIODE ${bulan} ${tahun} </w:t>
       </w:r>
-    </w:p>
-    <w:p>
-      <w:pPr>
-        <w:jc w:val="center"/>
-        <w:rPr>
-          <w:rFonts w:hint="default"/>
-          <w:b/>
-          <w:bCs/>
-          <w:sz w:val="22"/>
-          <w:szCs w:val="22"/>
-          <w:lang w:val="en-US"/>
-        </w:rPr>
-      </w:pPr>
+      <w:bookmarkStart w:id="0" w:name="_GoBack"/>
+      <w:bookmarkEnd w:id="0"/>
     </w:p>
     <w:p>
       <w:pPr>
@@ -611,7 +604,7 @@
     <w:lsdException w:unhideWhenUsed="0" w:uiPriority="0" w:semiHidden="0" w:name="footnote text"/>
     <w:lsdException w:unhideWhenUsed="0" w:uiPriority="0" w:semiHidden="0" w:name="annotation text"/>
     <w:lsdException w:unhideWhenUsed="0" w:uiPriority="0" w:semiHidden="0" w:name="header"/>
-    <w:lsdException w:unhideWhenUsed="0" w:uiPriority="0" w:semiHidden="0" w:name="footer"/>
+    <w:lsdException w:qFormat="1" w:unhideWhenUsed="0" w:uiPriority="0" w:semiHidden="0" w:name="footer"/>
     <w:lsdException w:unhideWhenUsed="0" w:uiPriority="0" w:semiHidden="0" w:name="index heading"/>
     <w:lsdException w:qFormat="1" w:uiPriority="0" w:name="caption"/>
     <w:lsdException w:unhideWhenUsed="0" w:uiPriority="0" w:semiHidden="0" w:name="table of figures"/>
@@ -727,7 +720,7 @@
     <w:lsdException w:unhideWhenUsed="0" w:uiPriority="0" w:semiHidden="0" w:name="Table Web 2"/>
     <w:lsdException w:unhideWhenUsed="0" w:uiPriority="0" w:semiHidden="0" w:name="Table Web 3"/>
     <w:lsdException w:unhideWhenUsed="0" w:uiPriority="0" w:semiHidden="0" w:name="Balloon Text"/>
-    <w:lsdException w:unhideWhenUsed="0" w:uiPriority="0" w:semiHidden="0" w:name="Table Grid"/>
+    <w:lsdException w:qFormat="1" w:unhideWhenUsed="0" w:uiPriority="0" w:semiHidden="0" w:name="Table Grid"/>
     <w:lsdException w:unhideWhenUsed="0" w:uiPriority="0" w:semiHidden="0" w:name="Table Theme"/>
     <w:lsdException w:unhideWhenUsed="0" w:uiPriority="60" w:semiHidden="0" w:name="Light Shading"/>
     <w:lsdException w:unhideWhenUsed="0" w:uiPriority="61" w:semiHidden="0" w:name="Light List"/>
@@ -859,6 +852,7 @@
   <w:style w:type="paragraph" w:styleId="4">
     <w:name w:val="footer"/>
     <w:basedOn w:val="1"/>
+    <w:qFormat/>
     <w:uiPriority w:val="0"/>
     <w:pPr>
       <w:tabs>
@@ -892,6 +886,7 @@
   <w:style w:type="table" w:styleId="6">
     <w:name w:val="Table Grid"/>
     <w:basedOn w:val="3"/>
+    <w:qFormat/>
     <w:uiPriority w:val="0"/>
     <w:pPr>
       <w:widowControl w:val="0"/>

--- a/template/template_laporan_surat.docx
+++ b/template/template_laporan_surat.docx
@@ -2,12 +2,75 @@
 <file path=word/document.xml><?xml version="1.0" encoding="utf-8"?>
 <w:document xmlns:wpc="http://schemas.microsoft.com/office/word/2010/wordprocessingCanvas" xmlns:mc="http://schemas.openxmlformats.org/markup-compatibility/2006" xmlns:o="urn:schemas-microsoft-com:office:office" xmlns:r="http://schemas.openxmlformats.org/officeDocument/2006/relationships" xmlns:m="http://schemas.openxmlformats.org/officeDocument/2006/math" xmlns:v="urn:schemas-microsoft-com:vml" xmlns:wp14="http://schemas.microsoft.com/office/word/2010/wordprocessingDrawing" xmlns:wp="http://schemas.openxmlformats.org/drawingml/2006/wordprocessingDrawing" xmlns:w="http://schemas.openxmlformats.org/wordprocessingml/2006/main" xmlns:w14="http://schemas.microsoft.com/office/word/2010/wordml" xmlns:w10="urn:schemas-microsoft-com:office:word" xmlns:w15="http://schemas.microsoft.com/office/word/2012/wordml" xmlns:wpg="http://schemas.microsoft.com/office/word/2010/wordprocessingGroup" xmlns:wpi="http://schemas.microsoft.com/office/word/2010/wordprocessingInk" xmlns:wne="http://schemas.microsoft.com/office/word/2006/wordml" xmlns:wps="http://schemas.microsoft.com/office/word/2010/wordprocessingShape" xmlns:wpsCustomData="http://www.wps.cn/officeDocument/2013/wpsCustomData" mc:Ignorable="w14 w15 wp14">
   <w:body>
+    <w:p>
+      <w:pPr>
+        <w:jc w:val="center"/>
+        <w:rPr>
+          <w:rFonts w:hint="default"/>
+          <w:b/>
+          <w:bCs/>
+          <w:sz w:val="22"/>
+          <w:szCs w:val="22"/>
+          <w:lang w:val="en-US"/>
+        </w:rPr>
+      </w:pPr>
+      <w:r>
+        <w:rPr>
+          <w:rFonts w:hint="default"/>
+          <w:b/>
+          <w:bCs/>
+          <w:sz w:val="22"/>
+          <w:szCs w:val="22"/>
+          <w:lang w:val="en-US"/>
+        </w:rPr>
+        <w:t>LAPORAN SURAT ${jenis_surat}</w:t>
+      </w:r>
+    </w:p>
+    <w:p>
+      <w:pPr>
+        <w:jc w:val="center"/>
+        <w:rPr>
+          <w:rFonts w:hint="default"/>
+          <w:b/>
+          <w:bCs/>
+          <w:sz w:val="22"/>
+          <w:szCs w:val="22"/>
+          <w:lang w:val="en-US"/>
+        </w:rPr>
+      </w:pPr>
+      <w:r>
+        <w:rPr>
+          <w:rFonts w:hint="default"/>
+          <w:b/>
+          <w:bCs/>
+          <w:sz w:val="22"/>
+          <w:szCs w:val="22"/>
+          <w:lang w:val="en-US"/>
+        </w:rPr>
+        <w:t>PERIODE ${bulan} ${tahun}</w:t>
+      </w:r>
+    </w:p>
+    <w:p>
+      <w:pPr>
+        <w:jc w:val="center"/>
+        <w:rPr>
+          <w:rFonts w:hint="default"/>
+          <w:b/>
+          <w:bCs/>
+          <w:sz w:val="22"/>
+          <w:szCs w:val="22"/>
+          <w:lang w:val="en-US"/>
+        </w:rPr>
+      </w:pPr>
+      <w:bookmarkStart w:id="0" w:name="_GoBack"/>
+      <w:bookmarkEnd w:id="0"/>
+    </w:p>
     <w:tbl>
       <w:tblPr>
         <w:tblStyle w:val="6"/>
-        <w:tblpPr w:leftFromText="180" w:rightFromText="180" w:vertAnchor="page" w:horzAnchor="page" w:tblpX="635" w:tblpY="1564"/>
+        <w:tblpPr w:leftFromText="180" w:rightFromText="180" w:vertAnchor="text" w:horzAnchor="page" w:tblpX="773" w:tblpY="56"/>
         <w:tblOverlap w:val="never"/>
-        <w:tblW w:w="15982" w:type="dxa"/>
+        <w:tblW w:w="4999" w:type="pct"/>
         <w:tblInd w:w="0" w:type="dxa"/>
         <w:tblBorders>
           <w:top w:val="single" w:color="auto" w:sz="4" w:space="0"/>
@@ -26,14 +89,15 @@
         </w:tblCellMar>
       </w:tblPr>
       <w:tblGrid>
-        <w:gridCol w:w="654"/>
-        <w:gridCol w:w="2041"/>
-        <w:gridCol w:w="2037"/>
-        <w:gridCol w:w="1574"/>
-        <w:gridCol w:w="2584"/>
-        <w:gridCol w:w="3147"/>
-        <w:gridCol w:w="1996"/>
-        <w:gridCol w:w="1949"/>
+        <w:gridCol w:w="981"/>
+        <w:gridCol w:w="1259"/>
+        <w:gridCol w:w="1134"/>
+        <w:gridCol w:w="1440"/>
+        <w:gridCol w:w="2068"/>
+        <w:gridCol w:w="2168"/>
+        <w:gridCol w:w="1500"/>
+        <w:gridCol w:w="2432"/>
+        <w:gridCol w:w="2629"/>
       </w:tblGrid>
       <w:tr>
         <w:tblPrEx>
@@ -54,7 +118,8 @@
         </w:tblPrEx>
         <w:tc>
           <w:tcPr>
-            <w:tcW w:w="654" w:type="dxa"/>
+            <w:tcW w:w="314" w:type="pct"/>
+            <w:vAlign w:val="top"/>
           </w:tcPr>
           <w:p>
             <w:pPr>
@@ -76,13 +141,14 @@
                 <w:vertAlign w:val="baseline"/>
                 <w:lang w:val="en-US"/>
               </w:rPr>
-              <w:t>No</w:t>
-            </w:r>
-          </w:p>
-        </w:tc>
-        <w:tc>
-          <w:tcPr>
-            <w:tcW w:w="2041" w:type="dxa"/>
+              <w:t>#</w:t>
+            </w:r>
+          </w:p>
+        </w:tc>
+        <w:tc>
+          <w:tcPr>
+            <w:tcW w:w="403" w:type="pct"/>
+            <w:vAlign w:val="top"/>
           </w:tcPr>
           <w:p>
             <w:pPr>
@@ -104,13 +170,43 @@
                 <w:vertAlign w:val="baseline"/>
                 <w:lang w:val="en-US"/>
               </w:rPr>
+              <w:t>Kode</w:t>
+            </w:r>
+          </w:p>
+        </w:tc>
+        <w:tc>
+          <w:tcPr>
+            <w:tcW w:w="363" w:type="pct"/>
+            <w:vAlign w:val="top"/>
+          </w:tcPr>
+          <w:p>
+            <w:pPr>
+              <w:widowControl w:val="0"/>
+              <w:jc w:val="center"/>
+              <w:rPr>
+                <w:rFonts w:hint="default"/>
+                <w:b/>
+                <w:bCs/>
+                <w:vertAlign w:val="baseline"/>
+                <w:lang w:val="en-US"/>
+              </w:rPr>
+            </w:pPr>
+            <w:r>
+              <w:rPr>
+                <w:rFonts w:hint="default"/>
+                <w:b/>
+                <w:bCs/>
+                <w:vertAlign w:val="baseline"/>
+                <w:lang w:val="en-US"/>
+              </w:rPr>
               <w:t>Asal</w:t>
             </w:r>
           </w:p>
         </w:tc>
         <w:tc>
           <w:tcPr>
-            <w:tcW w:w="2037" w:type="dxa"/>
+            <w:tcW w:w="461" w:type="pct"/>
+            <w:vAlign w:val="top"/>
           </w:tcPr>
           <w:p>
             <w:pPr>
@@ -138,7 +234,8 @@
         </w:tc>
         <w:tc>
           <w:tcPr>
-            <w:tcW w:w="1574" w:type="dxa"/>
+            <w:tcW w:w="662" w:type="pct"/>
+            <w:vAlign w:val="top"/>
           </w:tcPr>
           <w:p>
             <w:pPr>
@@ -166,7 +263,8 @@
         </w:tc>
         <w:tc>
           <w:tcPr>
-            <w:tcW w:w="2584" w:type="dxa"/>
+            <w:tcW w:w="694" w:type="pct"/>
+            <w:vAlign w:val="top"/>
           </w:tcPr>
           <w:p>
             <w:pPr>
@@ -194,7 +292,8 @@
         </w:tc>
         <w:tc>
           <w:tcPr>
-            <w:tcW w:w="3147" w:type="dxa"/>
+            <w:tcW w:w="480" w:type="pct"/>
+            <w:vAlign w:val="top"/>
           </w:tcPr>
           <w:p>
             <w:pPr>
@@ -222,7 +321,8 @@
         </w:tc>
         <w:tc>
           <w:tcPr>
-            <w:tcW w:w="1996" w:type="dxa"/>
+            <w:tcW w:w="778" w:type="pct"/>
+            <w:vAlign w:val="top"/>
           </w:tcPr>
           <w:p>
             <w:pPr>
@@ -250,7 +350,8 @@
         </w:tc>
         <w:tc>
           <w:tcPr>
-            <w:tcW w:w="1949" w:type="dxa"/>
+            <w:tcW w:w="841" w:type="pct"/>
+            <w:vAlign w:val="top"/>
           </w:tcPr>
           <w:p>
             <w:pPr>
@@ -296,7 +397,8 @@
         </w:tblPrEx>
         <w:tc>
           <w:tcPr>
-            <w:tcW w:w="654" w:type="dxa"/>
+            <w:tcW w:w="314" w:type="pct"/>
+            <w:vAlign w:val="top"/>
           </w:tcPr>
           <w:p>
             <w:pPr>
@@ -304,13 +406,17 @@
               <w:jc w:val="both"/>
               <w:rPr>
                 <w:rFonts w:hint="default"/>
-                <w:vertAlign w:val="baseline"/>
-                <w:lang w:val="en-US"/>
-              </w:rPr>
-            </w:pPr>
-            <w:r>
-              <w:rPr>
-                <w:rFonts w:hint="default"/>
+                <w:sz w:val="18"/>
+                <w:szCs w:val="18"/>
+                <w:vertAlign w:val="baseline"/>
+                <w:lang w:val="en-US"/>
+              </w:rPr>
+            </w:pPr>
+            <w:r>
+              <w:rPr>
+                <w:rFonts w:hint="default"/>
+                <w:sz w:val="18"/>
+                <w:szCs w:val="18"/>
                 <w:vertAlign w:val="baseline"/>
                 <w:lang w:val="en-US"/>
               </w:rPr>
@@ -320,7 +426,8 @@
         </w:tc>
         <w:tc>
           <w:tcPr>
-            <w:tcW w:w="2041" w:type="dxa"/>
+            <w:tcW w:w="403" w:type="pct"/>
+            <w:vAlign w:val="top"/>
           </w:tcPr>
           <w:p>
             <w:pPr>
@@ -328,13 +435,46 @@
               <w:jc w:val="both"/>
               <w:rPr>
                 <w:rFonts w:hint="default"/>
-                <w:vertAlign w:val="baseline"/>
-                <w:lang w:val="en-US"/>
-              </w:rPr>
-            </w:pPr>
-            <w:r>
-              <w:rPr>
-                <w:rFonts w:hint="default"/>
+                <w:sz w:val="18"/>
+                <w:szCs w:val="18"/>
+                <w:vertAlign w:val="baseline"/>
+                <w:lang w:val="en-US"/>
+              </w:rPr>
+            </w:pPr>
+            <w:r>
+              <w:rPr>
+                <w:rFonts w:hint="default"/>
+                <w:sz w:val="18"/>
+                <w:szCs w:val="18"/>
+                <w:vertAlign w:val="baseline"/>
+                <w:lang w:val="en-US"/>
+              </w:rPr>
+              <w:t>${kode}</w:t>
+            </w:r>
+          </w:p>
+        </w:tc>
+        <w:tc>
+          <w:tcPr>
+            <w:tcW w:w="363" w:type="pct"/>
+            <w:vAlign w:val="top"/>
+          </w:tcPr>
+          <w:p>
+            <w:pPr>
+              <w:widowControl w:val="0"/>
+              <w:jc w:val="both"/>
+              <w:rPr>
+                <w:rFonts w:hint="default"/>
+                <w:sz w:val="18"/>
+                <w:szCs w:val="18"/>
+                <w:vertAlign w:val="baseline"/>
+                <w:lang w:val="en-US"/>
+              </w:rPr>
+            </w:pPr>
+            <w:r>
+              <w:rPr>
+                <w:rFonts w:hint="default"/>
+                <w:sz w:val="18"/>
+                <w:szCs w:val="18"/>
                 <w:vertAlign w:val="baseline"/>
                 <w:lang w:val="en-US"/>
               </w:rPr>
@@ -344,7 +484,8 @@
         </w:tc>
         <w:tc>
           <w:tcPr>
-            <w:tcW w:w="2037" w:type="dxa"/>
+            <w:tcW w:w="461" w:type="pct"/>
+            <w:vAlign w:val="top"/>
           </w:tcPr>
           <w:p>
             <w:pPr>
@@ -352,13 +493,17 @@
               <w:jc w:val="both"/>
               <w:rPr>
                 <w:rFonts w:hint="default"/>
-                <w:vertAlign w:val="baseline"/>
-                <w:lang w:val="en-US"/>
-              </w:rPr>
-            </w:pPr>
-            <w:r>
-              <w:rPr>
-                <w:rFonts w:hint="default"/>
+                <w:sz w:val="18"/>
+                <w:szCs w:val="18"/>
+                <w:vertAlign w:val="baseline"/>
+                <w:lang w:val="en-US"/>
+              </w:rPr>
+            </w:pPr>
+            <w:r>
+              <w:rPr>
+                <w:rFonts w:hint="default"/>
+                <w:sz w:val="18"/>
+                <w:szCs w:val="18"/>
                 <w:vertAlign w:val="baseline"/>
                 <w:lang w:val="en-US"/>
               </w:rPr>
@@ -368,7 +513,8 @@
         </w:tc>
         <w:tc>
           <w:tcPr>
-            <w:tcW w:w="1574" w:type="dxa"/>
+            <w:tcW w:w="662" w:type="pct"/>
+            <w:vAlign w:val="top"/>
           </w:tcPr>
           <w:p>
             <w:pPr>
@@ -376,13 +522,17 @@
               <w:jc w:val="both"/>
               <w:rPr>
                 <w:rFonts w:hint="default"/>
-                <w:vertAlign w:val="baseline"/>
-                <w:lang w:val="en-US"/>
-              </w:rPr>
-            </w:pPr>
-            <w:r>
-              <w:rPr>
-                <w:rFonts w:hint="default"/>
+                <w:sz w:val="18"/>
+                <w:szCs w:val="18"/>
+                <w:vertAlign w:val="baseline"/>
+                <w:lang w:val="en-US"/>
+              </w:rPr>
+            </w:pPr>
+            <w:r>
+              <w:rPr>
+                <w:rFonts w:hint="default"/>
+                <w:sz w:val="18"/>
+                <w:szCs w:val="18"/>
                 <w:vertAlign w:val="baseline"/>
                 <w:lang w:val="en-US"/>
               </w:rPr>
@@ -392,7 +542,8 @@
         </w:tc>
         <w:tc>
           <w:tcPr>
-            <w:tcW w:w="2584" w:type="dxa"/>
+            <w:tcW w:w="694" w:type="pct"/>
+            <w:vAlign w:val="top"/>
           </w:tcPr>
           <w:p>
             <w:pPr>
@@ -400,13 +551,17 @@
               <w:jc w:val="both"/>
               <w:rPr>
                 <w:rFonts w:hint="default"/>
-                <w:vertAlign w:val="baseline"/>
-                <w:lang w:val="en-US"/>
-              </w:rPr>
-            </w:pPr>
-            <w:r>
-              <w:rPr>
-                <w:rFonts w:hint="default"/>
+                <w:sz w:val="18"/>
+                <w:szCs w:val="18"/>
+                <w:vertAlign w:val="baseline"/>
+                <w:lang w:val="en-US"/>
+              </w:rPr>
+            </w:pPr>
+            <w:r>
+              <w:rPr>
+                <w:rFonts w:hint="default"/>
+                <w:sz w:val="18"/>
+                <w:szCs w:val="18"/>
                 <w:vertAlign w:val="baseline"/>
                 <w:lang w:val="en-US"/>
               </w:rPr>
@@ -416,7 +571,8 @@
         </w:tc>
         <w:tc>
           <w:tcPr>
-            <w:tcW w:w="3147" w:type="dxa"/>
+            <w:tcW w:w="480" w:type="pct"/>
+            <w:vAlign w:val="top"/>
           </w:tcPr>
           <w:p>
             <w:pPr>
@@ -424,13 +580,17 @@
               <w:jc w:val="both"/>
               <w:rPr>
                 <w:rFonts w:hint="default"/>
-                <w:vertAlign w:val="baseline"/>
-                <w:lang w:val="en-US"/>
-              </w:rPr>
-            </w:pPr>
-            <w:r>
-              <w:rPr>
-                <w:rFonts w:hint="default"/>
+                <w:sz w:val="18"/>
+                <w:szCs w:val="18"/>
+                <w:vertAlign w:val="baseline"/>
+                <w:lang w:val="en-US"/>
+              </w:rPr>
+            </w:pPr>
+            <w:r>
+              <w:rPr>
+                <w:rFonts w:hint="default"/>
+                <w:sz w:val="18"/>
+                <w:szCs w:val="18"/>
                 <w:vertAlign w:val="baseline"/>
                 <w:lang w:val="en-US"/>
               </w:rPr>
@@ -440,7 +600,8 @@
         </w:tc>
         <w:tc>
           <w:tcPr>
-            <w:tcW w:w="1996" w:type="dxa"/>
+            <w:tcW w:w="778" w:type="pct"/>
+            <w:vAlign w:val="top"/>
           </w:tcPr>
           <w:p>
             <w:pPr>
@@ -448,13 +609,17 @@
               <w:jc w:val="both"/>
               <w:rPr>
                 <w:rFonts w:hint="default"/>
-                <w:vertAlign w:val="baseline"/>
-                <w:lang w:val="en-US"/>
-              </w:rPr>
-            </w:pPr>
-            <w:r>
-              <w:rPr>
-                <w:rFonts w:hint="default"/>
+                <w:sz w:val="18"/>
+                <w:szCs w:val="18"/>
+                <w:vertAlign w:val="baseline"/>
+                <w:lang w:val="en-US"/>
+              </w:rPr>
+            </w:pPr>
+            <w:r>
+              <w:rPr>
+                <w:rFonts w:hint="default"/>
+                <w:sz w:val="18"/>
+                <w:szCs w:val="18"/>
                 <w:vertAlign w:val="baseline"/>
                 <w:lang w:val="en-US"/>
               </w:rPr>
@@ -464,7 +629,8 @@
         </w:tc>
         <w:tc>
           <w:tcPr>
-            <w:tcW w:w="1949" w:type="dxa"/>
+            <w:tcW w:w="841" w:type="pct"/>
+            <w:vAlign w:val="top"/>
           </w:tcPr>
           <w:p>
             <w:pPr>
@@ -472,13 +638,17 @@
               <w:jc w:val="both"/>
               <w:rPr>
                 <w:rFonts w:hint="default"/>
-                <w:vertAlign w:val="baseline"/>
-                <w:lang w:val="en-US"/>
-              </w:rPr>
-            </w:pPr>
-            <w:r>
-              <w:rPr>
-                <w:rFonts w:hint="default"/>
+                <w:sz w:val="18"/>
+                <w:szCs w:val="18"/>
+                <w:vertAlign w:val="baseline"/>
+                <w:lang w:val="en-US"/>
+              </w:rPr>
+            </w:pPr>
+            <w:r>
+              <w:rPr>
+                <w:rFonts w:hint="default"/>
+                <w:sz w:val="18"/>
+                <w:szCs w:val="18"/>
                 <w:vertAlign w:val="baseline"/>
                 <w:lang w:val="en-US"/>
               </w:rPr>
@@ -500,6 +670,110 @@
           <w:lang w:val="en-US"/>
         </w:rPr>
       </w:pPr>
+    </w:p>
+    <w:p>
+      <w:pPr>
+        <w:jc w:val="center"/>
+        <w:rPr>
+          <w:rFonts w:hint="default"/>
+          <w:b/>
+          <w:bCs/>
+          <w:sz w:val="22"/>
+          <w:szCs w:val="22"/>
+          <w:lang w:val="en-US"/>
+        </w:rPr>
+      </w:pPr>
+    </w:p>
+    <w:p>
+      <w:pPr>
+        <w:jc w:val="center"/>
+        <w:rPr>
+          <w:rFonts w:hint="default"/>
+          <w:b/>
+          <w:bCs/>
+          <w:sz w:val="22"/>
+          <w:szCs w:val="22"/>
+          <w:lang w:val="en-US"/>
+        </w:rPr>
+      </w:pPr>
+    </w:p>
+    <w:p>
+      <w:pPr>
+        <w:jc w:val="both"/>
+        <w:rPr>
+          <w:rFonts w:hint="default"/>
+          <w:b/>
+          <w:bCs/>
+          <w:sz w:val="22"/>
+          <w:szCs w:val="22"/>
+          <w:lang w:val="en-US"/>
+        </w:rPr>
+      </w:pPr>
+    </w:p>
+    <w:p>
+      <w:pPr>
+        <w:jc w:val="center"/>
+        <w:rPr>
+          <w:rFonts w:hint="default"/>
+          <w:b/>
+          <w:bCs/>
+          <w:sz w:val="22"/>
+          <w:szCs w:val="22"/>
+          <w:lang w:val="en-US"/>
+        </w:rPr>
+      </w:pPr>
+    </w:p>
+    <w:p>
+      <w:pPr>
+        <w:jc w:val="center"/>
+        <w:rPr>
+          <w:rFonts w:hint="default"/>
+          <w:b/>
+          <w:bCs/>
+          <w:sz w:val="22"/>
+          <w:szCs w:val="22"/>
+          <w:lang w:val="en-US"/>
+        </w:rPr>
+      </w:pPr>
+    </w:p>
+    <w:p>
+      <w:pPr>
+        <w:jc w:val="both"/>
+        <w:rPr>
+          <w:rFonts w:hint="default"/>
+          <w:b/>
+          <w:bCs/>
+          <w:sz w:val="22"/>
+          <w:szCs w:val="22"/>
+          <w:lang w:val="en-US"/>
+        </w:rPr>
+      </w:pPr>
+    </w:p>
+    <w:p>
+      <w:pPr>
+        <w:jc w:val="center"/>
+        <w:rPr>
+          <w:rFonts w:hint="default"/>
+          <w:b/>
+          <w:bCs/>
+          <w:sz w:val="22"/>
+          <w:szCs w:val="22"/>
+          <w:lang w:val="en-US"/>
+        </w:rPr>
+      </w:pPr>
+    </w:p>
+    <w:p>
+      <w:pPr>
+        <w:jc w:val="center"/>
+        <w:rPr>
+          <w:rFonts w:hint="default"/>
+          <w:b/>
+          <w:bCs/>
+          <w:sz w:val="22"/>
+          <w:szCs w:val="22"/>
+          <w:lang w:val="en-US"/>
+        </w:rPr>
+      </w:pPr>
       <w:r>
         <w:rPr>
           <w:rFonts w:hint="default"/>
@@ -509,7 +783,7 @@
           <w:szCs w:val="22"/>
           <w:lang w:val="en-US"/>
         </w:rPr>
-        <w:t>LAPORAN SURAT ${jenis_surat}</w:t>
+        <w:t xml:space="preserve"> </w:t>
       </w:r>
     </w:p>
     <w:p>
@@ -524,19 +798,6 @@
           <w:lang w:val="en-US"/>
         </w:rPr>
       </w:pPr>
-      <w:r>
-        <w:rPr>
-          <w:rFonts w:hint="default"/>
-          <w:b/>
-          <w:bCs/>
-          <w:sz w:val="22"/>
-          <w:szCs w:val="22"/>
-          <w:lang w:val="en-US"/>
-        </w:rPr>
-        <w:t xml:space="preserve">PERIODE ${bulan} ${tahun} </w:t>
-      </w:r>
-      <w:bookmarkStart w:id="0" w:name="_GoBack"/>
-      <w:bookmarkEnd w:id="0"/>
     </w:p>
     <w:p>
       <w:pPr>
@@ -675,7 +936,7 @@
     <w:lsdException w:unhideWhenUsed="0" w:uiPriority="0" w:semiHidden="0" w:name="HTML Sample"/>
     <w:lsdException w:unhideWhenUsed="0" w:uiPriority="0" w:semiHidden="0" w:name="HTML Typewriter"/>
     <w:lsdException w:unhideWhenUsed="0" w:uiPriority="0" w:semiHidden="0" w:name="HTML Variable"/>
-    <w:lsdException w:unhideWhenUsed="0" w:uiPriority="0" w:name="Normal Table"/>
+    <w:lsdException w:qFormat="1" w:unhideWhenUsed="0" w:uiPriority="0" w:name="Normal Table"/>
     <w:lsdException w:unhideWhenUsed="0" w:uiPriority="0" w:semiHidden="0" w:name="annotation subject"/>
     <w:lsdException w:unhideWhenUsed="0" w:uiPriority="0" w:semiHidden="0" w:name="Table Simple 1"/>
     <w:lsdException w:unhideWhenUsed="0" w:uiPriority="0" w:semiHidden="0" w:name="Table Simple 2"/>
@@ -839,6 +1100,7 @@
   <w:style w:type="table" w:default="1" w:styleId="3">
     <w:name w:val="Normal Table"/>
     <w:semiHidden/>
+    <w:qFormat/>
     <w:uiPriority w:val="0"/>
     <w:tblPr>
       <w:tblCellMar>
